--- a/Big Eat Small.docx
+++ b/Big Eat Small.docx
@@ -924,8 +924,60 @@
     </w:p>
     <w:p/>
     <w:p>
-      <w:r>
-        <w:t xml:space="preserve">Das Programm ist abhängig von </w:t>
+      <w:pPr>
+        <w:pStyle w:val="berschrift2"/>
+        <w:rPr>
+          <w:b/>
+          <w:bCs/>
+        </w:rPr>
+      </w:pPr>
+      <w:r>
+        <w:rPr>
+          <w:b/>
+          <w:bCs/>
+        </w:rPr>
+        <w:t xml:space="preserve">Ausführen des Programms </w:t>
+      </w:r>
+    </w:p>
+    <w:p/>
+    <w:p>
+      <w:pPr>
+        <w:jc w:val="both"/>
+      </w:pPr>
+      <w:r>
+        <w:t>Nachdem der Quellcode</w:t>
+      </w:r>
+      <w:r>
+        <w:t xml:space="preserve"> </w:t>
+      </w:r>
+      <w:r>
+        <w:t xml:space="preserve">durch die </w:t>
+      </w:r>
+      <w:r>
+        <w:t>ZIP</w:t>
+      </w:r>
+      <w:r>
+        <w:t xml:space="preserve">-Datei oder über das Klonen der GitHub-Repository erlangt wurde, kann die Main-Datei: </w:t>
+      </w:r>
+      <w:r>
+        <w:t>„big_eat_small_main.py“</w:t>
+      </w:r>
+      <w:r>
+        <w:t xml:space="preserve"> in einer Python Umgebung geöffnet werden.</w:t>
+      </w:r>
+    </w:p>
+    <w:p>
+      <w:pPr>
+        <w:jc w:val="both"/>
+      </w:pPr>
+      <w:r>
+        <w:t xml:space="preserve">Bevor diese jedoch ausgeführt werden </w:t>
+      </w:r>
+      <w:r>
+        <w:t>kann,</w:t>
+      </w:r>
+      <w:r>
+        <w:t xml:space="preserve"> muss zuerst </w:t>
       </w:r>
       <w:proofErr w:type="spellStart"/>
       <w:r>
@@ -933,21 +985,181 @@
       </w:r>
       <w:proofErr w:type="spellEnd"/>
       <w:r>
-        <w:t xml:space="preserve">, somit ist eine Installation des </w:t>
+        <w:t xml:space="preserve"> installiert werden.</w:t>
+      </w:r>
+    </w:p>
+    <w:p>
+      <w:pPr>
+        <w:jc w:val="both"/>
+      </w:pPr>
+      <w:r>
+        <w:t xml:space="preserve">Wenn Sie eine DIE wie </w:t>
       </w:r>
       <w:proofErr w:type="spellStart"/>
       <w:r>
+        <w:t>PyCharm</w:t>
+      </w:r>
+      <w:proofErr w:type="spellEnd"/>
+      <w:r>
+        <w:t xml:space="preserve"> oder ähnliche verwenden können Sie das </w:t>
+      </w:r>
+      <w:proofErr w:type="spellStart"/>
+      <w:r>
         <w:t>pygame</w:t>
       </w:r>
       <w:proofErr w:type="spellEnd"/>
       <w:r>
-        <w:t xml:space="preserve">-Moduls für </w:t>
-      </w:r>
-      <w:r>
-        <w:t>das Ausführen</w:t>
-      </w:r>
-      <w:r>
-        <w:t xml:space="preserve"> des Programms notwendig.</w:t>
+        <w:t>-Package über eingebaute Untermenüs installieren.</w:t>
+      </w:r>
+    </w:p>
+    <w:p>
+      <w:pPr>
+        <w:jc w:val="both"/>
+      </w:pPr>
+      <w:r>
+        <w:t>Auf dem Klassischen Weg geht es über die Kommandozeile mit dem Befehl</w:t>
+      </w:r>
+      <w:r>
+        <w:t xml:space="preserve">: </w:t>
+      </w:r>
+      <w:r>
+        <w:t xml:space="preserve"> </w:t>
+      </w:r>
+      <w:proofErr w:type="spellStart"/>
+      <w:r>
+        <w:rPr>
+          <w:i/>
+          <w:iCs/>
+          <w:sz w:val="24"/>
+          <w:szCs w:val="24"/>
+          <w:shd w:val="clear" w:color="auto" w:fill="D9D9D9" w:themeFill="background1" w:themeFillShade="D9"/>
+        </w:rPr>
+        <w:t>pip</w:t>
+      </w:r>
+      <w:proofErr w:type="spellEnd"/>
+      <w:r>
+        <w:rPr>
+          <w:i/>
+          <w:iCs/>
+          <w:sz w:val="24"/>
+          <w:szCs w:val="24"/>
+          <w:shd w:val="clear" w:color="auto" w:fill="D9D9D9" w:themeFill="background1" w:themeFillShade="D9"/>
+        </w:rPr>
+        <w:t xml:space="preserve"> </w:t>
+      </w:r>
+      <w:proofErr w:type="spellStart"/>
+      <w:r>
+        <w:rPr>
+          <w:i/>
+          <w:iCs/>
+          <w:sz w:val="24"/>
+          <w:szCs w:val="24"/>
+          <w:shd w:val="clear" w:color="auto" w:fill="D9D9D9" w:themeFill="background1" w:themeFillShade="D9"/>
+        </w:rPr>
+        <w:t>install</w:t>
+      </w:r>
+      <w:proofErr w:type="spellEnd"/>
+      <w:r>
+        <w:rPr>
+          <w:i/>
+          <w:iCs/>
+          <w:sz w:val="24"/>
+          <w:szCs w:val="24"/>
+          <w:shd w:val="clear" w:color="auto" w:fill="D9D9D9" w:themeFill="background1" w:themeFillShade="D9"/>
+        </w:rPr>
+        <w:t xml:space="preserve"> </w:t>
+      </w:r>
+      <w:proofErr w:type="spellStart"/>
+      <w:r>
+        <w:rPr>
+          <w:i/>
+          <w:iCs/>
+          <w:sz w:val="24"/>
+          <w:szCs w:val="24"/>
+          <w:shd w:val="clear" w:color="auto" w:fill="D9D9D9" w:themeFill="background1" w:themeFillShade="D9"/>
+        </w:rPr>
+        <w:t>pygame</w:t>
+      </w:r>
+      <w:proofErr w:type="spellEnd"/>
+    </w:p>
+    <w:p>
+      <w:pPr>
+        <w:jc w:val="both"/>
+      </w:pPr>
+      <w:r>
+        <w:rPr>
+          <w:noProof/>
+        </w:rPr>
+        <w:t xml:space="preserve">Mehr Details zur installation finden Sie auf folgender Seite: </w:t>
+      </w:r>
+      <w:r>
+        <w:rPr>
+          <w:noProof/>
+        </w:rPr>
+        <w:t xml:space="preserve"> </w:t>
+      </w:r>
+      <w:hyperlink r:id="rId10" w:history="1">
+        <w:proofErr w:type="spellStart"/>
+        <w:r>
+          <w:rPr>
+            <w:rStyle w:val="Hyperlink"/>
+          </w:rPr>
+          <w:t>GettingStarted</w:t>
+        </w:r>
+        <w:proofErr w:type="spellEnd"/>
+        <w:r>
+          <w:rPr>
+            <w:rStyle w:val="Hyperlink"/>
+          </w:rPr>
+          <w:t xml:space="preserve"> - </w:t>
+        </w:r>
+        <w:proofErr w:type="spellStart"/>
+        <w:r>
+          <w:rPr>
+            <w:rStyle w:val="Hyperlink"/>
+          </w:rPr>
+          <w:t>pygame</w:t>
+        </w:r>
+        <w:proofErr w:type="spellEnd"/>
+        <w:r>
+          <w:rPr>
+            <w:rStyle w:val="Hyperlink"/>
+          </w:rPr>
+          <w:t xml:space="preserve"> </w:t>
+        </w:r>
+        <w:proofErr w:type="spellStart"/>
+        <w:r>
+          <w:rPr>
+            <w:rStyle w:val="Hyperlink"/>
+          </w:rPr>
+          <w:t>wiki</w:t>
+        </w:r>
+        <w:proofErr w:type="spellEnd"/>
+      </w:hyperlink>
+    </w:p>
+    <w:p>
+      <w:pPr>
+        <w:jc w:val="both"/>
+      </w:pPr>
+      <w:r>
+        <w:t xml:space="preserve">Nun kann </w:t>
+      </w:r>
+      <w:r>
+        <w:t>„big_eat_small_main.py“</w:t>
+      </w:r>
+      <w:r>
+        <w:t xml:space="preserve"> ausgeführt werden und das Spiel startet.</w:t>
+      </w:r>
+      <w:r>
+        <w:t xml:space="preserve"> </w:t>
+      </w:r>
+    </w:p>
+    <w:p>
+      <w:pPr>
+        <w:jc w:val="both"/>
+      </w:pPr>
+      <w:r>
+        <w:t>Viel Spaß!</w:t>
       </w:r>
     </w:p>
     <w:p/>
@@ -2494,7 +2706,6 @@
   <w:style w:type="character" w:default="1" w:styleId="Absatz-Standardschriftart">
     <w:name w:val="Default Paragraph Font"/>
     <w:uiPriority w:val="1"/>
-    <w:semiHidden/>
     <w:unhideWhenUsed/>
   </w:style>
   <w:style w:type="table" w:default="1" w:styleId="NormaleTabelle">
@@ -2669,6 +2880,56 @@
       <w:ind w:left="720"/>
       <w:contextualSpacing/>
     </w:pPr>
+  </w:style>
+  <w:style w:type="paragraph" w:styleId="HTMLVorformatiert">
+    <w:name w:val="HTML Preformatted"/>
+    <w:basedOn w:val="Standard"/>
+    <w:link w:val="HTMLVorformatiertZchn"/>
+    <w:uiPriority w:val="99"/>
+    <w:semiHidden/>
+    <w:unhideWhenUsed/>
+    <w:rsid w:val="00A14541"/>
+    <w:pPr>
+      <w:tabs>
+        <w:tab w:val="left" w:pos="916"/>
+        <w:tab w:val="left" w:pos="1832"/>
+        <w:tab w:val="left" w:pos="2748"/>
+        <w:tab w:val="left" w:pos="3664"/>
+        <w:tab w:val="left" w:pos="4580"/>
+        <w:tab w:val="left" w:pos="5496"/>
+        <w:tab w:val="left" w:pos="6412"/>
+        <w:tab w:val="left" w:pos="7328"/>
+        <w:tab w:val="left" w:pos="8244"/>
+        <w:tab w:val="left" w:pos="9160"/>
+        <w:tab w:val="left" w:pos="10076"/>
+        <w:tab w:val="left" w:pos="10992"/>
+        <w:tab w:val="left" w:pos="11908"/>
+        <w:tab w:val="left" w:pos="12824"/>
+        <w:tab w:val="left" w:pos="13740"/>
+        <w:tab w:val="left" w:pos="14656"/>
+      </w:tabs>
+      <w:spacing w:after="0" w:line="240" w:lineRule="auto"/>
+    </w:pPr>
+    <w:rPr>
+      <w:rFonts w:ascii="Courier New" w:eastAsia="Times New Roman" w:hAnsi="Courier New" w:cs="Courier New"/>
+      <w:sz w:val="20"/>
+      <w:szCs w:val="20"/>
+      <w:lang w:eastAsia="de-DE"/>
+    </w:rPr>
+  </w:style>
+  <w:style w:type="character" w:customStyle="1" w:styleId="HTMLVorformatiertZchn">
+    <w:name w:val="HTML Vorformatiert Zchn"/>
+    <w:basedOn w:val="Absatz-Standardschriftart"/>
+    <w:link w:val="HTMLVorformatiert"/>
+    <w:uiPriority w:val="99"/>
+    <w:semiHidden/>
+    <w:rsid w:val="00A14541"/>
+    <w:rPr>
+      <w:rFonts w:ascii="Courier New" w:eastAsia="Times New Roman" w:hAnsi="Courier New" w:cs="Courier New"/>
+      <w:sz w:val="20"/>
+      <w:szCs w:val="20"/>
+      <w:lang w:eastAsia="de-DE"/>
+    </w:rPr>
   </w:style>
 </w:styles>
 </file>

--- a/Big Eat Small.docx
+++ b/Big Eat Small.docx
@@ -38,21 +38,7 @@
         <w:rPr>
           <w:rStyle w:val="berschrift3Zchn"/>
         </w:rPr>
-        <w:t>Tic-</w:t>
-      </w:r>
-      <w:proofErr w:type="spellStart"/>
-      <w:r>
-        <w:rPr>
-          <w:rStyle w:val="berschrift3Zchn"/>
-        </w:rPr>
-        <w:t>Tac</w:t>
-      </w:r>
-      <w:proofErr w:type="spellEnd"/>
-      <w:r>
-        <w:rPr>
-          <w:rStyle w:val="berschrift3Zchn"/>
-        </w:rPr>
-        <w:t>-Toe Variante</w:t>
+        <w:t>Tic-Tac-Toe Variante</w:t>
       </w:r>
     </w:p>
     <w:p>
@@ -137,15 +123,7 @@
         <w:t>Bei Big Eat Small handelt es sich um eine</w:t>
       </w:r>
       <w:r>
-        <w:t xml:space="preserve"> Tic-</w:t>
-      </w:r>
-      <w:proofErr w:type="spellStart"/>
-      <w:r>
-        <w:t>Tac</w:t>
-      </w:r>
-      <w:proofErr w:type="spellEnd"/>
-      <w:r>
-        <w:t>-Toe Variante bei der Felder mehrfach besetzt</w:t>
+        <w:t xml:space="preserve"> Tic-Tac-Toe Variante bei der Felder mehrfach besetzt</w:t>
       </w:r>
       <w:r>
         <w:t>/übertrumpft</w:t>
@@ -172,30 +150,8 @@
           <w:rPr>
             <w:rStyle w:val="Hyperlink"/>
           </w:rPr>
-          <w:t>(Big Eat Small) Tic-</w:t>
+          <w:t>(Big Eat Small) Tic-Tac-Toe Game – Deaflo</w:t>
         </w:r>
-        <w:proofErr w:type="spellStart"/>
-        <w:r>
-          <w:rPr>
-            <w:rStyle w:val="Hyperlink"/>
-          </w:rPr>
-          <w:t>Tac</w:t>
-        </w:r>
-        <w:proofErr w:type="spellEnd"/>
-        <w:r>
-          <w:rPr>
-            <w:rStyle w:val="Hyperlink"/>
-          </w:rPr>
-          <w:t xml:space="preserve">-Toe Game – </w:t>
-        </w:r>
-        <w:proofErr w:type="spellStart"/>
-        <w:r>
-          <w:rPr>
-            <w:rStyle w:val="Hyperlink"/>
-          </w:rPr>
-          <w:t>Deaflo</w:t>
-        </w:r>
-        <w:proofErr w:type="spellEnd"/>
       </w:hyperlink>
       <w:r>
         <w:t>)</w:t>
@@ -210,85 +166,13 @@
     <w:p/>
     <w:p>
       <w:r>
-        <w:t>Die In-</w:t>
-      </w:r>
-      <w:proofErr w:type="spellStart"/>
-      <w:r>
-        <w:t>Scope</w:t>
-      </w:r>
-      <w:proofErr w:type="spellEnd"/>
-      <w:r>
-        <w:t>, Nice-</w:t>
-      </w:r>
-      <w:proofErr w:type="spellStart"/>
-      <w:r>
-        <w:t>To</w:t>
-      </w:r>
-      <w:proofErr w:type="spellEnd"/>
-      <w:r>
-        <w:t>-</w:t>
-      </w:r>
-      <w:proofErr w:type="spellStart"/>
-      <w:r>
-        <w:t>Have</w:t>
-      </w:r>
-      <w:proofErr w:type="spellEnd"/>
-      <w:r>
-        <w:t xml:space="preserve"> und Out-</w:t>
-      </w:r>
-      <w:proofErr w:type="spellStart"/>
-      <w:r>
-        <w:t>of</w:t>
-      </w:r>
-      <w:proofErr w:type="spellEnd"/>
-      <w:r>
-        <w:t>-</w:t>
-      </w:r>
-      <w:proofErr w:type="spellStart"/>
-      <w:r>
-        <w:t>Scope</w:t>
-      </w:r>
-      <w:proofErr w:type="spellEnd"/>
-      <w:r>
-        <w:t xml:space="preserve"> wurden angepasst</w:t>
-      </w:r>
-      <w:r>
-        <w:t>, da vor allem einige Nice-</w:t>
-      </w:r>
-      <w:proofErr w:type="spellStart"/>
-      <w:r>
-        <w:t>to</w:t>
-      </w:r>
-      <w:proofErr w:type="spellEnd"/>
-      <w:r>
-        <w:t>-</w:t>
-      </w:r>
-      <w:proofErr w:type="spellStart"/>
-      <w:r>
-        <w:t>Have’s</w:t>
-      </w:r>
-      <w:proofErr w:type="spellEnd"/>
-      <w:r>
-        <w:t xml:space="preserve"> vom Zeitaufwand viel zu groß waren.</w:t>
-      </w:r>
-      <w:r>
-        <w:t xml:space="preserve"> Generell war die Logik des Spiels (</w:t>
-      </w:r>
-      <w:proofErr w:type="spellStart"/>
-      <w:r>
-        <w:t>Win-Condition</w:t>
-      </w:r>
-      <w:proofErr w:type="spellEnd"/>
-      <w:r>
-        <w:t>, Draw-</w:t>
-      </w:r>
-      <w:proofErr w:type="spellStart"/>
-      <w:r>
-        <w:t>Condition</w:t>
-      </w:r>
-      <w:proofErr w:type="spellEnd"/>
-      <w:r>
-        <w:t xml:space="preserve"> etc.) umfangreicher und komplexer als zuerst angenommen.</w:t>
+        <w:t>Die In-Scope, Nice-To-Have und Out-of-Scope wurden angepasst</w:t>
+      </w:r>
+      <w:r>
+        <w:t>, da vor allem einige Nice-to-Have’s vom Zeitaufwand zu groß waren.</w:t>
+      </w:r>
+      <w:r>
+        <w:t xml:space="preserve"> Generell war die Logik des Spiels (Win-Condition, Draw-Condition etc.) umfangreicher und komplexer als zuerst angenommen.</w:t>
       </w:r>
     </w:p>
     <w:p/>
@@ -304,17 +188,8 @@
           <w:b/>
           <w:bCs/>
         </w:rPr>
-        <w:t>In-</w:t>
-      </w:r>
-      <w:proofErr w:type="spellStart"/>
-      <w:r>
-        <w:rPr>
-          <w:b/>
-          <w:bCs/>
-        </w:rPr>
-        <w:t>Scope</w:t>
-      </w:r>
-      <w:proofErr w:type="spellEnd"/>
+        <w:t>In-Scope</w:t>
+      </w:r>
     </w:p>
     <w:p>
       <w:pPr>
@@ -370,15 +245,7 @@
         <w:t>N</w:t>
       </w:r>
       <w:r>
-        <w:t>ach Ende eines Spiels wird der Gewinner auf einem „</w:t>
-      </w:r>
-      <w:proofErr w:type="spellStart"/>
-      <w:r>
-        <w:t>Winscreen</w:t>
-      </w:r>
-      <w:proofErr w:type="spellEnd"/>
-      <w:r>
-        <w:t>“ geehrt</w:t>
+        <w:t>ach Ende eines Spiels wird der Gewinner auf einem „Winscreen“ geehrt</w:t>
       </w:r>
     </w:p>
     <w:p>
@@ -417,33 +284,8 @@
           <w:b/>
           <w:bCs/>
         </w:rPr>
-        <w:t>Nice-</w:t>
-      </w:r>
-      <w:proofErr w:type="spellStart"/>
-      <w:r>
-        <w:rPr>
-          <w:b/>
-          <w:bCs/>
-        </w:rPr>
-        <w:t>to</w:t>
-      </w:r>
-      <w:proofErr w:type="spellEnd"/>
-      <w:r>
-        <w:rPr>
-          <w:b/>
-          <w:bCs/>
-        </w:rPr>
-        <w:t>-</w:t>
-      </w:r>
-      <w:proofErr w:type="spellStart"/>
-      <w:r>
-        <w:rPr>
-          <w:b/>
-          <w:bCs/>
-        </w:rPr>
-        <w:t>have</w:t>
-      </w:r>
-      <w:proofErr w:type="spellEnd"/>
+        <w:t>Nice-to-have</w:t>
+      </w:r>
     </w:p>
     <w:p>
       <w:pPr>
@@ -510,33 +352,8 @@
           <w:b/>
           <w:bCs/>
         </w:rPr>
-        <w:t>Out-</w:t>
-      </w:r>
-      <w:proofErr w:type="spellStart"/>
-      <w:r>
-        <w:rPr>
-          <w:b/>
-          <w:bCs/>
-        </w:rPr>
-        <w:t>of</w:t>
-      </w:r>
-      <w:proofErr w:type="spellEnd"/>
-      <w:r>
-        <w:rPr>
-          <w:b/>
-          <w:bCs/>
-        </w:rPr>
-        <w:t>-</w:t>
-      </w:r>
-      <w:proofErr w:type="spellStart"/>
-      <w:r>
-        <w:rPr>
-          <w:b/>
-          <w:bCs/>
-        </w:rPr>
-        <w:t>Scope</w:t>
-      </w:r>
-      <w:proofErr w:type="spellEnd"/>
+        <w:t>Out-of-Scope</w:t>
+      </w:r>
     </w:p>
     <w:p>
       <w:pPr>
@@ -559,31 +376,7 @@
         </w:numPr>
       </w:pPr>
       <w:r>
-        <w:t>Die Möglichkeit ein „Best-</w:t>
-      </w:r>
-      <w:proofErr w:type="spellStart"/>
-      <w:r>
-        <w:t>of</w:t>
-      </w:r>
-      <w:proofErr w:type="spellEnd"/>
-      <w:r>
-        <w:t>-</w:t>
-      </w:r>
-      <w:proofErr w:type="spellStart"/>
-      <w:r>
-        <w:t>Three</w:t>
-      </w:r>
-      <w:proofErr w:type="spellEnd"/>
-      <w:r>
-        <w:t>“ oder „Best-</w:t>
-      </w:r>
-      <w:proofErr w:type="spellStart"/>
-      <w:r>
-        <w:t>of</w:t>
-      </w:r>
-      <w:proofErr w:type="spellEnd"/>
-      <w:r>
-        <w:t>-Five“ zu spielen.</w:t>
+        <w:t>Die Möglichkeit ein „Best-of-Three“ oder „Best-of-Five“ zu spielen.</w:t>
       </w:r>
     </w:p>
     <w:p>
@@ -630,25 +423,35 @@
     <w:p/>
     <w:p>
       <w:pPr>
-        <w:pStyle w:val="berschrift1"/>
-        <w:rPr>
-          <w:sz w:val="48"/>
-          <w:szCs w:val="48"/>
-        </w:rPr>
-      </w:pPr>
-      <w:r>
-        <w:rPr>
-          <w:sz w:val="48"/>
-          <w:szCs w:val="48"/>
+        <w:pStyle w:val="berschrift2"/>
+        <w:rPr>
+          <w:b/>
+          <w:bCs/>
+        </w:rPr>
+      </w:pPr>
+      <w:r>
+        <w:rPr>
+          <w:b/>
+          <w:bCs/>
         </w:rPr>
         <w:lastRenderedPageBreak/>
-        <w:t>Allgemeine Informationen über den Quelltext</w:t>
+        <w:t>Quell</w:t>
+      </w:r>
+      <w:r>
+        <w:rPr>
+          <w:b/>
+          <w:bCs/>
+        </w:rPr>
+        <w:t>code</w:t>
       </w:r>
     </w:p>
     <w:p/>
     <w:p>
       <w:r>
-        <w:t>Das Programm läuft auf allen gängigen Betriebssystemen</w:t>
+        <w:t>BigEatSmall</w:t>
+      </w:r>
+      <w:r>
+        <w:t xml:space="preserve"> läuft auf allen gängigen Betriebssystemen</w:t>
       </w:r>
       <w:r>
         <w:t xml:space="preserve"> (Windows, Mac, Linux)</w:t>
@@ -659,15 +462,7 @@
     </w:p>
     <w:p>
       <w:r>
-        <w:t xml:space="preserve">Das Programm besteht aus drei </w:t>
-      </w:r>
-      <w:proofErr w:type="spellStart"/>
-      <w:r>
-        <w:t>python</w:t>
-      </w:r>
-      <w:proofErr w:type="spellEnd"/>
-      <w:r>
-        <w:t>-</w:t>
+        <w:t>Das Programm besteht aus drei python-</w:t>
       </w:r>
       <w:r>
         <w:t>Dateien</w:t>
@@ -679,89 +474,65 @@
         <w:t xml:space="preserve"> </w:t>
       </w:r>
       <w:r>
-        <w:t>Der „big_eat_small_main.py“-Datei, der „button.py“-Datei und der „piece_rep.py“-Datei</w:t>
+        <w:t xml:space="preserve">Der </w:t>
+      </w:r>
+      <w:r>
+        <w:rPr>
+          <w:b/>
+          <w:bCs/>
+        </w:rPr>
+        <w:t>„big_eat_small_main.py“-Datei</w:t>
+      </w:r>
+      <w:r>
+        <w:t xml:space="preserve">, der </w:t>
+      </w:r>
+      <w:r>
+        <w:rPr>
+          <w:b/>
+          <w:bCs/>
+        </w:rPr>
+        <w:t>„button.py“-Datei</w:t>
+      </w:r>
+      <w:r>
+        <w:t xml:space="preserve"> und der </w:t>
+      </w:r>
+      <w:r>
+        <w:rPr>
+          <w:b/>
+          <w:bCs/>
+        </w:rPr>
+        <w:t>„piece_rep.py“-Datei</w:t>
       </w:r>
       <w:r>
         <w:t xml:space="preserve">. </w:t>
       </w:r>
-    </w:p>
-    <w:p>
-      <w:r>
-        <w:rPr>
-          <w:noProof/>
-        </w:rPr>
-        <w:drawing>
-          <wp:anchor distT="0" distB="0" distL="114300" distR="114300" simplePos="0" relativeHeight="251659264" behindDoc="1" locked="0" layoutInCell="1" allowOverlap="1" wp14:anchorId="34C4C285" wp14:editId="0BB8F90E">
-            <wp:simplePos x="0" y="0"/>
-            <wp:positionH relativeFrom="column">
-              <wp:posOffset>3292692</wp:posOffset>
-            </wp:positionH>
-            <wp:positionV relativeFrom="paragraph">
-              <wp:posOffset>251972</wp:posOffset>
-            </wp:positionV>
-            <wp:extent cx="2378710" cy="1388745"/>
-            <wp:effectExtent l="0" t="0" r="2540" b="1905"/>
-            <wp:wrapSquare wrapText="bothSides"/>
-            <wp:docPr id="2" name="Grafik 2" descr="Ein Bild, das Text, Schild, Gerät, dunkel enthält.&#10;&#10;Automatisch generierte Beschreibung"/>
-            <wp:cNvGraphicFramePr>
-              <a:graphicFrameLocks xmlns:a="http://schemas.openxmlformats.org/drawingml/2006/main" noChangeAspect="1"/>
-            </wp:cNvGraphicFramePr>
-            <a:graphic xmlns:a="http://schemas.openxmlformats.org/drawingml/2006/main">
-              <a:graphicData uri="http://schemas.openxmlformats.org/drawingml/2006/picture">
-                <pic:pic xmlns:pic="http://schemas.openxmlformats.org/drawingml/2006/picture">
-                  <pic:nvPicPr>
-                    <pic:cNvPr id="2" name="Grafik 2" descr="Ein Bild, das Text, Schild, Gerät, dunkel enthält.&#10;&#10;Automatisch generierte Beschreibung"/>
-                    <pic:cNvPicPr>
-                      <a:picLocks noChangeAspect="1" noChangeArrowheads="1"/>
-                    </pic:cNvPicPr>
-                  </pic:nvPicPr>
-                  <pic:blipFill>
-                    <a:blip r:embed="rId7" cstate="print">
-                      <a:extLst>
-                        <a:ext uri="{28A0092B-C50C-407E-A947-70E740481C1C}">
-                          <a14:useLocalDpi xmlns:a14="http://schemas.microsoft.com/office/drawing/2010/main" val="0"/>
-                        </a:ext>
-                      </a:extLst>
-                    </a:blip>
-                    <a:srcRect/>
-                    <a:stretch>
-                      <a:fillRect/>
-                    </a:stretch>
-                  </pic:blipFill>
-                  <pic:spPr bwMode="auto">
-                    <a:xfrm>
-                      <a:off x="0" y="0"/>
-                      <a:ext cx="2378710" cy="1388745"/>
-                    </a:xfrm>
-                    <a:prstGeom prst="rect">
-                      <a:avLst/>
-                    </a:prstGeom>
-                    <a:noFill/>
-                    <a:ln>
-                      <a:noFill/>
-                    </a:ln>
-                  </pic:spPr>
-                </pic:pic>
-              </a:graphicData>
-            </a:graphic>
-          </wp:anchor>
-        </w:drawing>
-      </w:r>
-      <w:r>
-        <w:t>Die „big_eat_small_main.py“-Datei stellt dabei die ausführbare Datei dar, durch die das Spiel gestartet wird.</w:t>
+      <w:r>
+        <w:t xml:space="preserve">Die </w:t>
+      </w:r>
+      <w:r>
+        <w:rPr>
+          <w:b/>
+          <w:bCs/>
+        </w:rPr>
+        <w:t>„big_eat_small_main.py“-Datei</w:t>
+      </w:r>
+      <w:r>
+        <w:t xml:space="preserve"> stellt dabei die ausführbare Datei dar, durch die das Spiel gestartet wird.</w:t>
       </w:r>
       <w:r>
         <w:t xml:space="preserve"> </w:t>
       </w:r>
     </w:p>
     <w:p>
-      <w:r>
-        <w:t xml:space="preserve">Nach Starten des Programms landet man zunächst in einem Menü. </w:t>
-      </w:r>
-    </w:p>
-    <w:p>
-      <w:r>
-        <w:t>Dieses Menü un</w:t>
+      <w:pPr>
+        <w:rPr>
+          <w:rStyle w:val="Hyperlink"/>
+          <w:color w:val="auto"/>
+          <w:u w:val="none"/>
+        </w:rPr>
+      </w:pPr>
+      <w:r>
+        <w:t>Nach Starten des Programms landet man zunächst in einem Menü. Dieses Menü un</w:t>
       </w:r>
       <w:r>
         <w:t>d</w:t>
@@ -769,98 +540,423 @@
       <w:r>
         <w:t xml:space="preserve"> die dazugehörigen „Buttons“ habe ich mit kleinen Änderungen von folgender Quelle übernommen:  </w:t>
       </w:r>
-    </w:p>
-    <w:p>
-      <w:hyperlink r:id="rId8" w:history="1">
-        <w:proofErr w:type="spellStart"/>
+      <w:hyperlink r:id="rId7" w:history="1">
         <w:r>
           <w:rPr>
             <w:rStyle w:val="Hyperlink"/>
           </w:rPr>
-          <w:t>baraltech</w:t>
+          <w:t xml:space="preserve">baraltech/Menu-System-PyGame </w:t>
         </w:r>
-        <w:proofErr w:type="spellEnd"/>
+      </w:hyperlink>
+    </w:p>
+    <w:p/>
+    <w:p>
+      <w:r>
+        <w:t xml:space="preserve">Die </w:t>
+      </w:r>
+      <w:r>
+        <w:rPr>
+          <w:b/>
+          <w:bCs/>
+        </w:rPr>
+        <w:t>„button.py“-Datei</w:t>
+      </w:r>
+      <w:r>
+        <w:t xml:space="preserve"> ist ebenfalls aus </w:t>
+      </w:r>
+      <w:r>
+        <w:t>derselben</w:t>
+      </w:r>
+      <w:r>
+        <w:t xml:space="preserve"> Quelle stammend. Die Button-Klasse habe ich leicht angepasst und habe sie ebenfalls für die auswählbaren Spielfiguren verwendet</w:t>
+      </w:r>
+      <w:r>
+        <w:t>.</w:t>
+      </w:r>
+      <w:r>
+        <w:t xml:space="preserve"> Generell ermöglicht die Button-Klasse die einfache Instanziierung von Button-Objekten, welche einen Hover-Effekt, Text, ein Hintergrundbild und weitere nützliche Felder besitzen.</w:t>
+      </w:r>
+    </w:p>
+    <w:p/>
+    <w:p>
+      <w:r>
+        <w:t xml:space="preserve">Die </w:t>
+      </w:r>
+      <w:r>
+        <w:rPr>
+          <w:b/>
+          <w:bCs/>
+        </w:rPr>
+        <w:t>„piece_rep.py“-Date</w:t>
+      </w:r>
+      <w:r>
+        <w:rPr>
+          <w:b/>
+          <w:bCs/>
+        </w:rPr>
+        <w:t>i</w:t>
+      </w:r>
+      <w:r>
+        <w:t xml:space="preserve"> beinhaltet die </w:t>
+      </w:r>
+      <w:r>
+        <w:rPr>
+          <w:b/>
+          <w:bCs/>
+        </w:rPr>
+        <w:t>PieceRep-Klasse</w:t>
+      </w:r>
+      <w:r>
+        <w:t xml:space="preserve">. Diese ist eine kleine Hilfsklasse die ich gebaut habe, um das Übertrumpfen kleinerer Spielfiguren auf dem </w:t>
+      </w:r>
+      <w:r>
+        <w:t>T</w:t>
+      </w:r>
+      <w:r>
+        <w:t>ic-Tac-Toe-Feld zu ermöglichen. Die gesetzten Spielfiguren haben dab</w:t>
+      </w:r>
+      <w:r>
+        <w:t>ei</w:t>
+      </w:r>
+      <w:r>
+        <w:t xml:space="preserve"> sowohl das Wissen über den Spieler, der sie gesetzt hat, als auch über den Rang bzw. ihrer Größe. </w:t>
+      </w:r>
+      <w:r>
+        <w:t>Durch Vergleichen</w:t>
+      </w:r>
+      <w:r>
+        <w:t xml:space="preserve"> des Ranges als auch kontrollieren anderer Kriterien wird so entschieden, ob eine Figur an eine Stelle gesetzt werden darf.</w:t>
+      </w:r>
+    </w:p>
+    <w:p/>
+    <w:p>
+      <w:r>
+        <w:t xml:space="preserve">Die </w:t>
+      </w:r>
+      <w:r>
+        <w:rPr>
+          <w:b/>
+          <w:bCs/>
+        </w:rPr>
+        <w:t>„big_eat_small_main.py“-Datei</w:t>
+      </w:r>
+      <w:r>
+        <w:t xml:space="preserve"> enthält die loop-Funktionen aller im Spiel enthaltenen </w:t>
+      </w:r>
+      <w:r>
+        <w:t>s</w:t>
+      </w:r>
+      <w:r>
+        <w:t>creens.</w:t>
+      </w:r>
+      <w:r>
+        <w:t xml:space="preserve"> Dazu gehört das Main-Menu, der Versus-Mode (Das Spiel), die Settings sowie der </w:t>
+      </w:r>
+      <w:r>
+        <w:t>w</w:t>
+      </w:r>
+      <w:r>
+        <w:t xml:space="preserve">in- und </w:t>
+      </w:r>
+      <w:r>
+        <w:t>d</w:t>
+      </w:r>
+      <w:r>
+        <w:t>raw-</w:t>
+      </w:r>
+      <w:r>
+        <w:t>s</w:t>
+      </w:r>
+      <w:r>
+        <w:t>creen</w:t>
+      </w:r>
+      <w:r>
+        <w:t xml:space="preserve">. Der </w:t>
+      </w:r>
+      <w:r>
+        <w:t>w</w:t>
+      </w:r>
+      <w:r>
+        <w:t>in</w:t>
+      </w:r>
+      <w:r>
+        <w:t>-</w:t>
+      </w:r>
+      <w:r>
+        <w:t xml:space="preserve">screen </w:t>
+      </w:r>
+      <w:r>
+        <w:t>gratuliert dem Sieger, während der draw-screen ein Unentschieden verkündet.</w:t>
+      </w:r>
+      <w:r>
+        <w:t xml:space="preserve"> In den Settings ist es möglich die Musik sowie den Hintergrund zu ändern.</w:t>
+      </w:r>
+      <w:r>
+        <w:t xml:space="preserve"> Die meiste Komplexität findet sich jedoch im game-loop des Versus-Modes. Hier finden sich Funktionen die das „Zeichnen“ der Spielfiguren in das Tic-Tac-Toe-Feld realisieren oder nach dem Zug eines Spielers auf einen Sieg oder ein Unentschieden prüfen.</w:t>
+      </w:r>
+    </w:p>
+    <w:p/>
+    <w:p>
+      <w:r>
+        <w:t xml:space="preserve">Für die Logik der der „Win-Condition“, </w:t>
+      </w:r>
+      <w:r>
+        <w:t>das Zeichnen</w:t>
+      </w:r>
+      <w:r>
+        <w:t xml:space="preserve"> der Figuren und des Feldes</w:t>
+      </w:r>
+      <w:r>
+        <w:t xml:space="preserve"> und anderen </w:t>
+      </w:r>
+      <w:r>
+        <w:t>wesentlichen Bestandteilen des Tic-Tac-Toe-Spieles</w:t>
+      </w:r>
+      <w:r>
+        <w:t xml:space="preserve"> habe ich mich zunächst stark an der unten verlinkten Website und dem darin enthaltenen Quellcode orientiert. Im weiteren Verlauf des Programmierens meines Spieles musste ich aber jede eigene Methode </w:t>
+      </w:r>
+      <w:r>
+        <w:t>grundsätzlich eigenständig aufbauen.</w:t>
+      </w:r>
+      <w:r>
+        <w:t xml:space="preserve"> </w:t>
+      </w:r>
+    </w:p>
+    <w:p>
+      <w:r>
+        <w:t xml:space="preserve"> </w:t>
+      </w:r>
+      <w:hyperlink r:id="rId8" w:history="1">
         <w:r>
           <w:rPr>
             <w:rStyle w:val="Hyperlink"/>
           </w:rPr>
-          <w:t>/Menu-System-</w:t>
-        </w:r>
-        <w:proofErr w:type="spellStart"/>
-        <w:r>
-          <w:rPr>
-            <w:rStyle w:val="Hyperlink"/>
-          </w:rPr>
-          <w:t>PyGame</w:t>
-        </w:r>
-        <w:proofErr w:type="spellEnd"/>
-        <w:r>
-          <w:rPr>
-            <w:rStyle w:val="Hyperlink"/>
-          </w:rPr>
-          <w:t xml:space="preserve"> </w:t>
+          <w:t>Tic Tac Toe GUI In Python using PyGame - GeeksforGeeks</w:t>
         </w:r>
       </w:hyperlink>
     </w:p>
     <w:p>
-      <w:r>
-        <w:t xml:space="preserve">Die „button.py“-Datei ist ebenfalls aus </w:t>
-      </w:r>
-      <w:r>
-        <w:t>derselben</w:t>
-      </w:r>
-      <w:r>
-        <w:t xml:space="preserve"> Quelle stammend. Die Button-Klasse habe ich leicht angepasst und habe sie ebenfalls für die auswählbaren Spielfiguren verwendet</w:t>
+      <w:pPr>
+        <w:pStyle w:val="berschrift2"/>
+        <w:rPr>
+          <w:b/>
+          <w:bCs/>
+        </w:rPr>
+      </w:pPr>
+    </w:p>
+    <w:p>
+      <w:pPr>
+        <w:pStyle w:val="berschrift2"/>
+        <w:rPr>
+          <w:b/>
+          <w:bCs/>
+        </w:rPr>
+      </w:pPr>
+    </w:p>
+    <w:p>
+      <w:pPr>
+        <w:pStyle w:val="berschrift2"/>
+        <w:rPr>
+          <w:b/>
+          <w:bCs/>
+        </w:rPr>
+      </w:pPr>
+    </w:p>
+    <w:p>
+      <w:pPr>
+        <w:pStyle w:val="berschrift2"/>
+        <w:rPr>
+          <w:b/>
+          <w:bCs/>
+        </w:rPr>
+      </w:pPr>
+    </w:p>
+    <w:p>
+      <w:pPr>
+        <w:pStyle w:val="berschrift2"/>
+        <w:rPr>
+          <w:b/>
+          <w:bCs/>
+        </w:rPr>
+      </w:pPr>
+      <w:r>
+        <w:rPr>
+          <w:b/>
+          <w:bCs/>
+        </w:rPr>
+        <w:t>Fazit</w:t>
+      </w:r>
+    </w:p>
+    <w:p/>
+    <w:p>
+      <w:r>
+        <w:t>Grundsätzlich wurden alle In-Scope-Anforderungen sowie einige Nice-to-Have-Anforderungen erfüllt.</w:t>
+      </w:r>
+      <w:r>
+        <w:t xml:space="preserve"> Mit der früheren Projektbeschreibung habe ich viele Nice-To-Haves in ihrem Aufwand stark unterschätzt, wodurch ich diese etwas anpassen musste.</w:t>
+      </w:r>
+      <w:r>
+        <w:t xml:space="preserve"> Somit gibt es nun leider keinen Singleplayer Modus</w:t>
+      </w:r>
+      <w:r>
+        <w:t xml:space="preserve"> </w:t>
+      </w:r>
+      <w:r>
+        <w:t>gegen Computergegner.</w:t>
+      </w:r>
+      <w:r>
+        <w:t xml:space="preserve"> </w:t>
+      </w:r>
+      <w:r>
+        <w:t xml:space="preserve">Es kamen viele neue </w:t>
+      </w:r>
+      <w:r>
+        <w:t>Aspekte</w:t>
+      </w:r>
+      <w:r>
+        <w:t xml:space="preserve"> hinzu, die bei einem klassischen Tic-Tac-Toe Spiel nicht </w:t>
+      </w:r>
+      <w:r>
+        <w:t>existieren</w:t>
+      </w:r>
+      <w:r>
+        <w:t xml:space="preserve">. Zum Beispiel das überschreiben von Spielfiguren, die Limitierung jeder Spielfigur auf drei Benutzungen </w:t>
+      </w:r>
+      <w:r>
+        <w:t xml:space="preserve">sowie </w:t>
+      </w:r>
+      <w:r>
+        <w:t>de</w:t>
+      </w:r>
+      <w:r>
+        <w:t>n</w:t>
+      </w:r>
+      <w:r>
+        <w:t xml:space="preserve"> unterschiedlichen </w:t>
+      </w:r>
+      <w:r>
+        <w:t>Graphiken</w:t>
       </w:r>
       <w:r>
         <w:t>.</w:t>
       </w:r>
       <w:r>
-        <w:t xml:space="preserve"> Generell ermöglicht die Button-Klasse die einfache Instanziierung von Button-Objekten, welche einen Hover-Effekt, Text, ein Hintergrundbild und weitere nützliche Felder besitzen.</w:t>
+        <w:t xml:space="preserve"> </w:t>
+      </w:r>
+      <w:r>
+        <w:t xml:space="preserve">Diese wurden alle </w:t>
+      </w:r>
+      <w:r>
+        <w:t>implementiert</w:t>
+      </w:r>
+      <w:r>
+        <w:t xml:space="preserve"> und das Programm läuft stabil und flüssig. </w:t>
+      </w:r>
+      <w:r>
+        <w:t>Generell bin ich sehr zufrieden mit dem Resultat meiner Arbeit.</w:t>
       </w:r>
     </w:p>
     <w:p/>
     <w:p>
-      <w:r>
-        <w:t>Für die Logik der der „</w:t>
-      </w:r>
-      <w:proofErr w:type="spellStart"/>
-      <w:r>
-        <w:t>Win-Condition</w:t>
-      </w:r>
-      <w:proofErr w:type="spellEnd"/>
-      <w:r>
-        <w:t xml:space="preserve">“, </w:t>
-      </w:r>
-      <w:r>
-        <w:t>das Zeichnen</w:t>
-      </w:r>
-      <w:r>
-        <w:t xml:space="preserve"> der Figuren und des Feldes</w:t>
-      </w:r>
-      <w:r>
-        <w:t xml:space="preserve"> und anderen </w:t>
-      </w:r>
-      <w:r>
-        <w:t>wesentlichen Bestandteilen des Tic-</w:t>
-      </w:r>
-      <w:proofErr w:type="spellStart"/>
-      <w:r>
-        <w:t>Tac</w:t>
-      </w:r>
-      <w:proofErr w:type="spellEnd"/>
-      <w:r>
-        <w:t>-Toe-Spieles</w:t>
-      </w:r>
-      <w:r>
-        <w:t xml:space="preserve"> habe ich mich zunächst stark an der unten verlinkten Website und dem darin enthaltenen Quellcode orientiert. Im weiteren Verlauf des Programmierens meines Spieles musste ich aber jede eigene Methode </w:t>
-      </w:r>
-      <w:r>
-        <w:t>grundsätzlich eigenständig aufbauen.</w:t>
-      </w:r>
-    </w:p>
-    <w:p>
-      <w:r>
+      <w:pPr>
+        <w:pStyle w:val="berschrift2"/>
+        <w:rPr>
+          <w:b/>
+          <w:bCs/>
+        </w:rPr>
+      </w:pPr>
+      <w:r>
+        <w:rPr>
+          <w:b/>
+          <w:bCs/>
+        </w:rPr>
+        <w:t xml:space="preserve">Ausführen des Programms </w:t>
+      </w:r>
+    </w:p>
+    <w:p/>
+    <w:p>
+      <w:pPr>
+        <w:jc w:val="both"/>
+      </w:pPr>
+      <w:r>
+        <w:t>Nachdem der Quellcode</w:t>
+      </w:r>
+      <w:r>
+        <w:t xml:space="preserve"> </w:t>
+      </w:r>
+      <w:r>
+        <w:t xml:space="preserve">durch die </w:t>
+      </w:r>
+      <w:r>
+        <w:t>ZIP</w:t>
+      </w:r>
+      <w:r>
+        <w:t>-Datei oder über das Klonen der GitHub-Repository erlangt wurde, kann die Main-Datei: „big_eat_small_main.py“</w:t>
+      </w:r>
+      <w:r>
+        <w:t xml:space="preserve"> in einer Python Umgebung geöffnet werden.</w:t>
+      </w:r>
+    </w:p>
+    <w:p>
+      <w:pPr>
+        <w:jc w:val="both"/>
+      </w:pPr>
+      <w:r>
+        <w:t xml:space="preserve">Bevor diese jedoch ausgeführt werden </w:t>
+      </w:r>
+      <w:r>
+        <w:t>kann,</w:t>
+      </w:r>
+      <w:r>
+        <w:t xml:space="preserve"> muss zuerst pygame installiert werden.</w:t>
+      </w:r>
+    </w:p>
+    <w:p>
+      <w:pPr>
+        <w:jc w:val="both"/>
+      </w:pPr>
+      <w:r>
+        <w:t>Wenn Sie eine DIE wie PyCharm oder ähnliche verwenden können Sie das pygame-Package über eingebaute Untermenüs installieren.</w:t>
+      </w:r>
+    </w:p>
+    <w:p>
+      <w:pPr>
+        <w:jc w:val="both"/>
+      </w:pPr>
+      <w:r>
+        <w:t>Auf dem Klassischen Weg geht es über die Kommandozeile mit dem Befehl</w:t>
+      </w:r>
+      <w:r>
+        <w:t xml:space="preserve">: </w:t>
+      </w:r>
+      <w:r>
+        <w:t xml:space="preserve"> </w:t>
+      </w:r>
+      <w:r>
+        <w:rPr>
+          <w:i/>
+          <w:iCs/>
+          <w:sz w:val="24"/>
+          <w:szCs w:val="24"/>
+          <w:shd w:val="clear" w:color="auto" w:fill="D9D9D9" w:themeFill="background1" w:themeFillShade="D9"/>
+        </w:rPr>
+        <w:t>pip install pygame</w:t>
+      </w:r>
+    </w:p>
+    <w:p>
+      <w:pPr>
+        <w:jc w:val="both"/>
+      </w:pPr>
+      <w:r>
+        <w:rPr>
+          <w:noProof/>
+        </w:rPr>
+        <w:t xml:space="preserve">Mehr Details zur installation finden Sie auf folgender Seite: </w:t>
+      </w:r>
+      <w:r>
+        <w:rPr>
+          <w:noProof/>
+        </w:rPr>
         <w:t xml:space="preserve"> </w:t>
       </w:r>
       <w:hyperlink r:id="rId9" w:history="1">
@@ -868,287 +964,16 @@
           <w:rPr>
             <w:rStyle w:val="Hyperlink"/>
           </w:rPr>
-          <w:t xml:space="preserve">Tic </w:t>
+          <w:t>GettingStarted - pygame wiki</w:t>
         </w:r>
-        <w:proofErr w:type="spellStart"/>
-        <w:r>
-          <w:rPr>
-            <w:rStyle w:val="Hyperlink"/>
-          </w:rPr>
-          <w:t>Tac</w:t>
-        </w:r>
-        <w:proofErr w:type="spellEnd"/>
-        <w:r>
-          <w:rPr>
-            <w:rStyle w:val="Hyperlink"/>
-          </w:rPr>
-          <w:t xml:space="preserve"> Toe GUI In Python </w:t>
-        </w:r>
-        <w:proofErr w:type="spellStart"/>
-        <w:r>
-          <w:rPr>
-            <w:rStyle w:val="Hyperlink"/>
-          </w:rPr>
-          <w:t>using</w:t>
-        </w:r>
-        <w:proofErr w:type="spellEnd"/>
-        <w:r>
-          <w:rPr>
-            <w:rStyle w:val="Hyperlink"/>
-          </w:rPr>
-          <w:t xml:space="preserve"> </w:t>
-        </w:r>
-        <w:proofErr w:type="spellStart"/>
-        <w:r>
-          <w:rPr>
-            <w:rStyle w:val="Hyperlink"/>
-          </w:rPr>
-          <w:t>PyGame</w:t>
-        </w:r>
-        <w:proofErr w:type="spellEnd"/>
-        <w:r>
-          <w:rPr>
-            <w:rStyle w:val="Hyperlink"/>
-          </w:rPr>
-          <w:t xml:space="preserve"> - </w:t>
-        </w:r>
-        <w:proofErr w:type="spellStart"/>
-        <w:r>
-          <w:rPr>
-            <w:rStyle w:val="Hyperlink"/>
-          </w:rPr>
-          <w:t>GeeksforGeeks</w:t>
-        </w:r>
-        <w:proofErr w:type="spellEnd"/>
       </w:hyperlink>
     </w:p>
-    <w:p/>
-    <w:p>
-      <w:pPr>
-        <w:pStyle w:val="berschrift2"/>
-        <w:rPr>
-          <w:b/>
-          <w:bCs/>
-        </w:rPr>
-      </w:pPr>
-      <w:r>
-        <w:rPr>
-          <w:b/>
-          <w:bCs/>
-        </w:rPr>
-        <w:t xml:space="preserve">Ausführen des Programms </w:t>
-      </w:r>
-    </w:p>
-    <w:p/>
     <w:p>
       <w:pPr>
         <w:jc w:val="both"/>
       </w:pPr>
       <w:r>
-        <w:t>Nachdem der Quellcode</w:t>
-      </w:r>
-      <w:r>
-        <w:t xml:space="preserve"> </w:t>
-      </w:r>
-      <w:r>
-        <w:t xml:space="preserve">durch die </w:t>
-      </w:r>
-      <w:r>
-        <w:t>ZIP</w:t>
-      </w:r>
-      <w:r>
-        <w:t xml:space="preserve">-Datei oder über das Klonen der GitHub-Repository erlangt wurde, kann die Main-Datei: </w:t>
-      </w:r>
-      <w:r>
-        <w:t>„big_eat_small_main.py“</w:t>
-      </w:r>
-      <w:r>
-        <w:t xml:space="preserve"> in einer Python Umgebung geöffnet werden.</w:t>
-      </w:r>
-    </w:p>
-    <w:p>
-      <w:pPr>
-        <w:jc w:val="both"/>
-      </w:pPr>
-      <w:r>
-        <w:t xml:space="preserve">Bevor diese jedoch ausgeführt werden </w:t>
-      </w:r>
-      <w:r>
-        <w:t>kann,</w:t>
-      </w:r>
-      <w:r>
-        <w:t xml:space="preserve"> muss zuerst </w:t>
-      </w:r>
-      <w:proofErr w:type="spellStart"/>
-      <w:r>
-        <w:t>pygame</w:t>
-      </w:r>
-      <w:proofErr w:type="spellEnd"/>
-      <w:r>
-        <w:t xml:space="preserve"> installiert werden.</w:t>
-      </w:r>
-    </w:p>
-    <w:p>
-      <w:pPr>
-        <w:jc w:val="both"/>
-      </w:pPr>
-      <w:r>
-        <w:t xml:space="preserve">Wenn Sie eine DIE wie </w:t>
-      </w:r>
-      <w:proofErr w:type="spellStart"/>
-      <w:r>
-        <w:t>PyCharm</w:t>
-      </w:r>
-      <w:proofErr w:type="spellEnd"/>
-      <w:r>
-        <w:t xml:space="preserve"> oder ähnliche verwenden können Sie das </w:t>
-      </w:r>
-      <w:proofErr w:type="spellStart"/>
-      <w:r>
-        <w:t>pygame</w:t>
-      </w:r>
-      <w:proofErr w:type="spellEnd"/>
-      <w:r>
-        <w:t>-Package über eingebaute Untermenüs installieren.</w:t>
-      </w:r>
-    </w:p>
-    <w:p>
-      <w:pPr>
-        <w:jc w:val="both"/>
-      </w:pPr>
-      <w:r>
-        <w:t>Auf dem Klassischen Weg geht es über die Kommandozeile mit dem Befehl</w:t>
-      </w:r>
-      <w:r>
-        <w:t xml:space="preserve">: </w:t>
-      </w:r>
-      <w:r>
-        <w:t xml:space="preserve"> </w:t>
-      </w:r>
-      <w:proofErr w:type="spellStart"/>
-      <w:r>
-        <w:rPr>
-          <w:i/>
-          <w:iCs/>
-          <w:sz w:val="24"/>
-          <w:szCs w:val="24"/>
-          <w:shd w:val="clear" w:color="auto" w:fill="D9D9D9" w:themeFill="background1" w:themeFillShade="D9"/>
-        </w:rPr>
-        <w:t>pip</w:t>
-      </w:r>
-      <w:proofErr w:type="spellEnd"/>
-      <w:r>
-        <w:rPr>
-          <w:i/>
-          <w:iCs/>
-          <w:sz w:val="24"/>
-          <w:szCs w:val="24"/>
-          <w:shd w:val="clear" w:color="auto" w:fill="D9D9D9" w:themeFill="background1" w:themeFillShade="D9"/>
-        </w:rPr>
-        <w:t xml:space="preserve"> </w:t>
-      </w:r>
-      <w:proofErr w:type="spellStart"/>
-      <w:r>
-        <w:rPr>
-          <w:i/>
-          <w:iCs/>
-          <w:sz w:val="24"/>
-          <w:szCs w:val="24"/>
-          <w:shd w:val="clear" w:color="auto" w:fill="D9D9D9" w:themeFill="background1" w:themeFillShade="D9"/>
-        </w:rPr>
-        <w:t>install</w:t>
-      </w:r>
-      <w:proofErr w:type="spellEnd"/>
-      <w:r>
-        <w:rPr>
-          <w:i/>
-          <w:iCs/>
-          <w:sz w:val="24"/>
-          <w:szCs w:val="24"/>
-          <w:shd w:val="clear" w:color="auto" w:fill="D9D9D9" w:themeFill="background1" w:themeFillShade="D9"/>
-        </w:rPr>
-        <w:t xml:space="preserve"> </w:t>
-      </w:r>
-      <w:proofErr w:type="spellStart"/>
-      <w:r>
-        <w:rPr>
-          <w:i/>
-          <w:iCs/>
-          <w:sz w:val="24"/>
-          <w:szCs w:val="24"/>
-          <w:shd w:val="clear" w:color="auto" w:fill="D9D9D9" w:themeFill="background1" w:themeFillShade="D9"/>
-        </w:rPr>
-        <w:t>pygame</w:t>
-      </w:r>
-      <w:proofErr w:type="spellEnd"/>
-    </w:p>
-    <w:p>
-      <w:pPr>
-        <w:jc w:val="both"/>
-      </w:pPr>
-      <w:r>
-        <w:rPr>
-          <w:noProof/>
-        </w:rPr>
-        <w:t xml:space="preserve">Mehr Details zur installation finden Sie auf folgender Seite: </w:t>
-      </w:r>
-      <w:r>
-        <w:rPr>
-          <w:noProof/>
-        </w:rPr>
-        <w:t xml:space="preserve"> </w:t>
-      </w:r>
-      <w:hyperlink r:id="rId10" w:history="1">
-        <w:proofErr w:type="spellStart"/>
-        <w:r>
-          <w:rPr>
-            <w:rStyle w:val="Hyperlink"/>
-          </w:rPr>
-          <w:t>GettingStarted</w:t>
-        </w:r>
-        <w:proofErr w:type="spellEnd"/>
-        <w:r>
-          <w:rPr>
-            <w:rStyle w:val="Hyperlink"/>
-          </w:rPr>
-          <w:t xml:space="preserve"> - </w:t>
-        </w:r>
-        <w:proofErr w:type="spellStart"/>
-        <w:r>
-          <w:rPr>
-            <w:rStyle w:val="Hyperlink"/>
-          </w:rPr>
-          <w:t>pygame</w:t>
-        </w:r>
-        <w:proofErr w:type="spellEnd"/>
-        <w:r>
-          <w:rPr>
-            <w:rStyle w:val="Hyperlink"/>
-          </w:rPr>
-          <w:t xml:space="preserve"> </w:t>
-        </w:r>
-        <w:proofErr w:type="spellStart"/>
-        <w:r>
-          <w:rPr>
-            <w:rStyle w:val="Hyperlink"/>
-          </w:rPr>
-          <w:t>wiki</w:t>
-        </w:r>
-        <w:proofErr w:type="spellEnd"/>
-      </w:hyperlink>
-    </w:p>
-    <w:p>
-      <w:pPr>
-        <w:jc w:val="both"/>
-      </w:pPr>
-      <w:r>
-        <w:t xml:space="preserve">Nun kann </w:t>
-      </w:r>
-      <w:r>
-        <w:t>„big_eat_small_main.py“</w:t>
-      </w:r>
-      <w:r>
-        <w:t xml:space="preserve"> ausgeführt werden und das Spiel startet.</w:t>
+        <w:t>Nun kann „big_eat_small_main.py“ ausgeführt werden und das Spiel startet.</w:t>
       </w:r>
       <w:r>
         <w:t xml:space="preserve"> </w:t>
